--- a/Explicacion funcion.docx
+++ b/Explicacion funcion.docx
@@ -70,15 +70,7 @@
           <w:sz w:val="28"/>
           <w:szCs w:val="27"/>
         </w:rPr>
-        <w:t>Programación en base de datos</w:t>
-      </w:r>
-      <w:r>
-        <w:rPr>
-          <w:color w:val="000000"/>
-          <w:sz w:val="28"/>
-          <w:szCs w:val="27"/>
-        </w:rPr>
-        <w:t>.</w:t>
+        <w:t>Programación en base de datos.</w:t>
       </w:r>
     </w:p>
     <w:p>
@@ -564,6 +556,95 @@
       </w:r>
       <w:r>
         <w:t>errores o resultados nulos.</w:t>
+      </w:r>
+    </w:p>
+    <w:p>
+      <w:r>
+        <w:drawing>
+          <wp:inline distT="0" distB="0" distL="0" distR="0" wp14:anchorId="26AC5EAC" wp14:editId="0FAEC826">
+            <wp:extent cx="5971540" cy="3088005"/>
+            <wp:effectExtent l="19050" t="19050" r="10160" b="17145"/>
+            <wp:docPr id="664098001" name="Imagen 1"/>
+            <wp:cNvGraphicFramePr>
+              <a:graphicFrameLocks xmlns:a="http://schemas.openxmlformats.org/drawingml/2006/main" noChangeAspect="1"/>
+            </wp:cNvGraphicFramePr>
+            <a:graphic xmlns:a="http://schemas.openxmlformats.org/drawingml/2006/main">
+              <a:graphicData uri="http://schemas.openxmlformats.org/drawingml/2006/picture">
+                <pic:pic xmlns:pic="http://schemas.openxmlformats.org/drawingml/2006/picture">
+                  <pic:nvPicPr>
+                    <pic:cNvPr id="664098001" name=""/>
+                    <pic:cNvPicPr/>
+                  </pic:nvPicPr>
+                  <pic:blipFill>
+                    <a:blip r:embed="rId5"/>
+                    <a:stretch>
+                      <a:fillRect/>
+                    </a:stretch>
+                  </pic:blipFill>
+                  <pic:spPr>
+                    <a:xfrm>
+                      <a:off x="0" y="0"/>
+                      <a:ext cx="5971540" cy="3088005"/>
+                    </a:xfrm>
+                    <a:prstGeom prst="rect">
+                      <a:avLst/>
+                    </a:prstGeom>
+                    <a:ln w="12700">
+                      <a:solidFill>
+                        <a:schemeClr val="tx1"/>
+                      </a:solidFill>
+                    </a:ln>
+                  </pic:spPr>
+                </pic:pic>
+              </a:graphicData>
+            </a:graphic>
+          </wp:inline>
+        </w:drawing>
+      </w:r>
+    </w:p>
+    <w:p>
+      <w:r>
+        <w:lastRenderedPageBreak/>
+        <w:drawing>
+          <wp:inline distT="0" distB="0" distL="0" distR="0" wp14:anchorId="305E08F3" wp14:editId="6F6F1E61">
+            <wp:extent cx="4410691" cy="1295581"/>
+            <wp:effectExtent l="19050" t="19050" r="28575" b="19050"/>
+            <wp:docPr id="858023772" name="Imagen 1"/>
+            <wp:cNvGraphicFramePr>
+              <a:graphicFrameLocks xmlns:a="http://schemas.openxmlformats.org/drawingml/2006/main" noChangeAspect="1"/>
+            </wp:cNvGraphicFramePr>
+            <a:graphic xmlns:a="http://schemas.openxmlformats.org/drawingml/2006/main">
+              <a:graphicData uri="http://schemas.openxmlformats.org/drawingml/2006/picture">
+                <pic:pic xmlns:pic="http://schemas.openxmlformats.org/drawingml/2006/picture">
+                  <pic:nvPicPr>
+                    <pic:cNvPr id="858023772" name=""/>
+                    <pic:cNvPicPr/>
+                  </pic:nvPicPr>
+                  <pic:blipFill>
+                    <a:blip r:embed="rId6"/>
+                    <a:stretch>
+                      <a:fillRect/>
+                    </a:stretch>
+                  </pic:blipFill>
+                  <pic:spPr>
+                    <a:xfrm>
+                      <a:off x="0" y="0"/>
+                      <a:ext cx="4410691" cy="1295581"/>
+                    </a:xfrm>
+                    <a:prstGeom prst="rect">
+                      <a:avLst/>
+                    </a:prstGeom>
+                    <a:ln w="12700">
+                      <a:solidFill>
+                        <a:schemeClr val="tx1"/>
+                      </a:solidFill>
+                    </a:ln>
+                  </pic:spPr>
+                </pic:pic>
+              </a:graphicData>
+            </a:graphic>
+          </wp:inline>
+        </w:drawing>
       </w:r>
     </w:p>
     <w:sectPr>
